--- a/Лабораторная 3/БурковМП_ГарцевЕА_ЛитвиновКЛ_7301_лаб_3.docx
+++ b/Лабораторная 3/БурковМП_ГарцевЕА_ЛитвиновКЛ_7301_лаб_3.docx
@@ -347,9 +347,9 @@
         <w:tblLook w:val="0000" w:noVBand="0" w:noHBand="0" w:lastColumn="0" w:firstColumn="0" w:lastRow="0" w:firstRow="0"/>
       </w:tblPr>
       <w:tblGrid>
-        <w:gridCol w:w="4120"/>
+        <w:gridCol w:w="4118"/>
         <w:gridCol w:w="2474"/>
-        <w:gridCol w:w="2761"/>
+        <w:gridCol w:w="2763"/>
       </w:tblGrid>
       <w:tr>
         <w:trPr>
@@ -357,7 +357,7 @@
         </w:trPr>
         <w:tc>
           <w:tcPr>
-            <w:tcW w:w="4120" w:type="dxa"/>
+            <w:tcW w:w="4118" w:type="dxa"/>
             <w:tcBorders/>
             <w:shd w:color="auto" w:fill="auto" w:val="clear"/>
             <w:vAlign w:val="bottom"/>
@@ -448,7 +448,7 @@
         </w:tc>
         <w:tc>
           <w:tcPr>
-            <w:tcW w:w="2761" w:type="dxa"/>
+            <w:tcW w:w="2763" w:type="dxa"/>
             <w:tcBorders/>
             <w:shd w:color="auto" w:fill="auto" w:val="clear"/>
             <w:vAlign w:val="bottom"/>
@@ -481,7 +481,7 @@
         </w:trPr>
         <w:tc>
           <w:tcPr>
-            <w:tcW w:w="4120" w:type="dxa"/>
+            <w:tcW w:w="4118" w:type="dxa"/>
             <w:tcBorders/>
             <w:shd w:color="auto" w:fill="auto" w:val="clear"/>
             <w:vAlign w:val="bottom"/>
@@ -535,7 +535,7 @@
         </w:tc>
         <w:tc>
           <w:tcPr>
-            <w:tcW w:w="2761" w:type="dxa"/>
+            <w:tcW w:w="2763" w:type="dxa"/>
             <w:tcBorders/>
             <w:shd w:color="auto" w:fill="auto" w:val="clear"/>
             <w:vAlign w:val="bottom"/>
@@ -568,7 +568,7 @@
         </w:trPr>
         <w:tc>
           <w:tcPr>
-            <w:tcW w:w="4120" w:type="dxa"/>
+            <w:tcW w:w="4118" w:type="dxa"/>
             <w:tcBorders/>
             <w:shd w:color="auto" w:fill="auto" w:val="clear"/>
             <w:vAlign w:val="bottom"/>
@@ -622,7 +622,7 @@
         </w:tc>
         <w:tc>
           <w:tcPr>
-            <w:tcW w:w="2761" w:type="dxa"/>
+            <w:tcW w:w="2763" w:type="dxa"/>
             <w:tcBorders/>
             <w:shd w:color="auto" w:fill="auto" w:val="clear"/>
             <w:vAlign w:val="bottom"/>
@@ -655,7 +655,7 @@
         </w:trPr>
         <w:tc>
           <w:tcPr>
-            <w:tcW w:w="4120" w:type="dxa"/>
+            <w:tcW w:w="4118" w:type="dxa"/>
             <w:tcBorders/>
             <w:shd w:color="auto" w:fill="auto" w:val="clear"/>
             <w:vAlign w:val="bottom"/>
@@ -711,7 +711,7 @@
         </w:tc>
         <w:tc>
           <w:tcPr>
-            <w:tcW w:w="2761" w:type="dxa"/>
+            <w:tcW w:w="2763" w:type="dxa"/>
             <w:tcBorders/>
             <w:shd w:color="auto" w:fill="auto" w:val="clear"/>
             <w:vAlign w:val="bottom"/>
@@ -1441,8 +1441,8 @@
       </w:tblPr>
       <w:tblGrid>
         <w:gridCol w:w="3190"/>
-        <w:gridCol w:w="3182"/>
-        <w:gridCol w:w="3199"/>
+        <w:gridCol w:w="3180"/>
+        <w:gridCol w:w="3201"/>
       </w:tblGrid>
       <w:tr>
         <w:trPr/>
@@ -1467,7 +1467,7 @@
         </w:tc>
         <w:tc>
           <w:tcPr>
-            <w:tcW w:w="3182" w:type="dxa"/>
+            <w:tcW w:w="3180" w:type="dxa"/>
             <w:tcBorders/>
             <w:shd w:fill="auto" w:val="clear"/>
           </w:tcPr>
@@ -1521,7 +1521,7 @@
         </w:tc>
         <w:tc>
           <w:tcPr>
-            <w:tcW w:w="3199" w:type="dxa"/>
+            <w:tcW w:w="3201" w:type="dxa"/>
             <w:tcBorders/>
             <w:shd w:fill="auto" w:val="clear"/>
           </w:tcPr>
@@ -1583,7 +1583,7 @@
         </w:tc>
         <w:tc>
           <w:tcPr>
-            <w:tcW w:w="3182" w:type="dxa"/>
+            <w:tcW w:w="3180" w:type="dxa"/>
             <w:tcBorders/>
             <w:shd w:fill="auto" w:val="clear"/>
           </w:tcPr>
@@ -1601,7 +1601,7 @@
         </w:tc>
         <w:tc>
           <w:tcPr>
-            <w:tcW w:w="3199" w:type="dxa"/>
+            <w:tcW w:w="3201" w:type="dxa"/>
             <w:tcBorders/>
             <w:shd w:fill="auto" w:val="clear"/>
           </w:tcPr>
@@ -1640,7 +1640,7 @@
         </w:tc>
         <w:tc>
           <w:tcPr>
-            <w:tcW w:w="3182" w:type="dxa"/>
+            <w:tcW w:w="3180" w:type="dxa"/>
             <w:tcBorders/>
             <w:shd w:fill="auto" w:val="clear"/>
           </w:tcPr>
@@ -1658,7 +1658,7 @@
         </w:tc>
         <w:tc>
           <w:tcPr>
-            <w:tcW w:w="3199" w:type="dxa"/>
+            <w:tcW w:w="3201" w:type="dxa"/>
             <w:tcBorders/>
             <w:shd w:fill="auto" w:val="clear"/>
           </w:tcPr>
@@ -1697,7 +1697,7 @@
         </w:tc>
         <w:tc>
           <w:tcPr>
-            <w:tcW w:w="3182" w:type="dxa"/>
+            <w:tcW w:w="3180" w:type="dxa"/>
             <w:tcBorders/>
             <w:shd w:fill="auto" w:val="clear"/>
           </w:tcPr>
@@ -1715,7 +1715,7 @@
         </w:tc>
         <w:tc>
           <w:tcPr>
-            <w:tcW w:w="3199" w:type="dxa"/>
+            <w:tcW w:w="3201" w:type="dxa"/>
             <w:tcBorders/>
             <w:shd w:fill="auto" w:val="clear"/>
           </w:tcPr>
@@ -1754,7 +1754,7 @@
         </w:tc>
         <w:tc>
           <w:tcPr>
-            <w:tcW w:w="3182" w:type="dxa"/>
+            <w:tcW w:w="3180" w:type="dxa"/>
             <w:tcBorders/>
             <w:shd w:fill="auto" w:val="clear"/>
           </w:tcPr>
@@ -1772,7 +1772,7 @@
         </w:tc>
         <w:tc>
           <w:tcPr>
-            <w:tcW w:w="3199" w:type="dxa"/>
+            <w:tcW w:w="3201" w:type="dxa"/>
             <w:tcBorders/>
             <w:shd w:fill="auto" w:val="clear"/>
           </w:tcPr>
@@ -1811,7 +1811,7 @@
         </w:tc>
         <w:tc>
           <w:tcPr>
-            <w:tcW w:w="3182" w:type="dxa"/>
+            <w:tcW w:w="3180" w:type="dxa"/>
             <w:tcBorders/>
             <w:shd w:fill="auto" w:val="clear"/>
           </w:tcPr>
@@ -1829,7 +1829,7 @@
         </w:tc>
         <w:tc>
           <w:tcPr>
-            <w:tcW w:w="3199" w:type="dxa"/>
+            <w:tcW w:w="3201" w:type="dxa"/>
             <w:tcBorders/>
             <w:shd w:fill="auto" w:val="clear"/>
           </w:tcPr>
@@ -1868,7 +1868,7 @@
         </w:tc>
         <w:tc>
           <w:tcPr>
-            <w:tcW w:w="3182" w:type="dxa"/>
+            <w:tcW w:w="3180" w:type="dxa"/>
             <w:tcBorders/>
             <w:shd w:fill="auto" w:val="clear"/>
           </w:tcPr>
@@ -1886,7 +1886,7 @@
         </w:tc>
         <w:tc>
           <w:tcPr>
-            <w:tcW w:w="3199" w:type="dxa"/>
+            <w:tcW w:w="3201" w:type="dxa"/>
             <w:tcBorders/>
             <w:shd w:fill="auto" w:val="clear"/>
           </w:tcPr>
@@ -1925,7 +1925,7 @@
         </w:tc>
         <w:tc>
           <w:tcPr>
-            <w:tcW w:w="3182" w:type="dxa"/>
+            <w:tcW w:w="3180" w:type="dxa"/>
             <w:tcBorders/>
             <w:shd w:fill="auto" w:val="clear"/>
           </w:tcPr>
@@ -1943,7 +1943,7 @@
         </w:tc>
         <w:tc>
           <w:tcPr>
-            <w:tcW w:w="3199" w:type="dxa"/>
+            <w:tcW w:w="3201" w:type="dxa"/>
             <w:tcBorders/>
             <w:shd w:fill="auto" w:val="clear"/>
           </w:tcPr>
@@ -1984,7 +1984,7 @@
         </w:tc>
         <w:tc>
           <w:tcPr>
-            <w:tcW w:w="3182" w:type="dxa"/>
+            <w:tcW w:w="3180" w:type="dxa"/>
             <w:tcBorders>
               <w:top w:val="nil"/>
             </w:tcBorders>
@@ -2004,7 +2004,7 @@
         </w:tc>
         <w:tc>
           <w:tcPr>
-            <w:tcW w:w="3199" w:type="dxa"/>
+            <w:tcW w:w="3201" w:type="dxa"/>
             <w:tcBorders>
               <w:top w:val="nil"/>
             </w:tcBorders>
@@ -2047,7 +2047,7 @@
         </w:tc>
         <w:tc>
           <w:tcPr>
-            <w:tcW w:w="3182" w:type="dxa"/>
+            <w:tcW w:w="3180" w:type="dxa"/>
             <w:tcBorders>
               <w:top w:val="nil"/>
             </w:tcBorders>
@@ -2067,7 +2067,7 @@
         </w:tc>
         <w:tc>
           <w:tcPr>
-            <w:tcW w:w="3199" w:type="dxa"/>
+            <w:tcW w:w="3201" w:type="dxa"/>
             <w:tcBorders>
               <w:top w:val="nil"/>
             </w:tcBorders>
@@ -2110,7 +2110,7 @@
         </w:tc>
         <w:tc>
           <w:tcPr>
-            <w:tcW w:w="3182" w:type="dxa"/>
+            <w:tcW w:w="3180" w:type="dxa"/>
             <w:tcBorders>
               <w:top w:val="nil"/>
             </w:tcBorders>
@@ -2130,7 +2130,7 @@
         </w:tc>
         <w:tc>
           <w:tcPr>
-            <w:tcW w:w="3199" w:type="dxa"/>
+            <w:tcW w:w="3201" w:type="dxa"/>
             <w:tcBorders>
               <w:top w:val="nil"/>
             </w:tcBorders>
@@ -2178,7 +2178,7 @@
           <mc:Choice Requires="wps">
             <w:drawing>
               <wp:inline distT="0" distB="0" distL="0" distR="0">
-                <wp:extent cx="4286885" cy="3148965"/>
+                <wp:extent cx="4287520" cy="3149600"/>
                 <wp:effectExtent l="0" t="0" r="0" b="0"/>
                 <wp:docPr id="1" name=""/>
                 <a:graphic xmlns:a="http://schemas.openxmlformats.org/drawingml/2006/main">
@@ -2188,7 +2188,7 @@
                       <wps:spPr>
                         <a:xfrm>
                           <a:off x="0" y="0"/>
-                          <a:ext cx="4286160" cy="3148200"/>
+                          <a:ext cx="4286880" cy="3148920"/>
                         </a:xfrm>
                         <a:prstGeom prst="rect">
                           <a:avLst/>
@@ -2210,10 +2210,14 @@
                             <w:pPr>
                               <w:pStyle w:val="Style14"/>
                               <w:spacing w:before="120" w:after="120"/>
-                              <w:rPr/>
+                              <w:rPr>
+                                <w:color w:val="000000"/>
+                              </w:rPr>
                             </w:pPr>
                             <w:r>
-                              <w:rPr/>
+                              <w:rPr>
+                                <w:color w:val="000000"/>
+                              </w:rPr>
                               <w:drawing>
                                 <wp:inline distT="0" distB="0" distL="0" distR="0">
                                   <wp:extent cx="4286250" cy="2857500"/>
@@ -2255,11 +2259,14 @@
                             <w:r>
                               <w:rPr>
                                 <w:vanish/>
+                                <w:color w:val="000000"/>
                               </w:rPr>
                               <w:br/>
                             </w:r>
                             <w:r>
-                              <w:rPr/>
+                              <w:rPr>
+                                <w:color w:val="000000"/>
+                              </w:rPr>
                               <w:t>График 1 Статическая характеристика ЦИП</w:t>
                             </w:r>
                           </w:p>
@@ -2276,7 +2283,7 @@
           </mc:Choice>
           <mc:Fallback>
             <w:pict>
-              <v:rect id="shape_0" stroked="f" style="position:absolute;margin-left:0pt;margin-top:-247.95pt;width:337.45pt;height:247.85pt;mso-position-vertical:top">
+              <v:rect id="shape_0" stroked="f" style="position:absolute;margin-left:0pt;margin-top:-248pt;width:337.5pt;height:247.9pt;mso-position-vertical:top">
                 <w10:wrap type="square"/>
                 <v:fill o:detectmouseclick="t" on="false"/>
                 <v:stroke color="#3465a4" joinstyle="round" endcap="flat"/>
@@ -2286,10 +2293,14 @@
                       <w:pPr>
                         <w:pStyle w:val="Style14"/>
                         <w:spacing w:before="120" w:after="120"/>
-                        <w:rPr/>
+                        <w:rPr>
+                          <w:color w:val="000000"/>
+                        </w:rPr>
                       </w:pPr>
                       <w:r>
-                        <w:rPr/>
+                        <w:rPr>
+                          <w:color w:val="000000"/>
+                        </w:rPr>
                         <w:drawing>
                           <wp:inline distT="0" distB="0" distL="0" distR="0">
                             <wp:extent cx="4286250" cy="2857500"/>
@@ -2331,11 +2342,14 @@
                       <w:r>
                         <w:rPr>
                           <w:vanish/>
+                          <w:color w:val="000000"/>
                         </w:rPr>
                         <w:br/>
                       </w:r>
                       <w:r>
-                        <w:rPr/>
+                        <w:rPr>
+                          <w:color w:val="000000"/>
+                        </w:rPr>
                         <w:t>График 1 Статическая характеристика ЦИП</w:t>
                       </w:r>
                     </w:p>
@@ -2352,7 +2366,7 @@
           <mc:Choice Requires="wps">
             <w:drawing>
               <wp:inline distT="0" distB="0" distL="0" distR="0">
-                <wp:extent cx="5591810" cy="3949700"/>
+                <wp:extent cx="5592445" cy="3950335"/>
                 <wp:effectExtent l="0" t="0" r="0" b="0"/>
                 <wp:docPr id="5" name=""/>
                 <a:graphic xmlns:a="http://schemas.openxmlformats.org/drawingml/2006/main">
@@ -2362,7 +2376,7 @@
                       <wps:spPr>
                         <a:xfrm>
                           <a:off x="0" y="0"/>
-                          <a:ext cx="5591160" cy="3949200"/>
+                          <a:ext cx="5591880" cy="3949560"/>
                         </a:xfrm>
                         <a:prstGeom prst="rect">
                           <a:avLst/>
@@ -2384,10 +2398,14 @@
                             <w:pPr>
                               <w:pStyle w:val="Style14"/>
                               <w:spacing w:before="120" w:after="120"/>
-                              <w:rPr/>
+                              <w:rPr>
+                                <w:color w:val="000000"/>
+                              </w:rPr>
                             </w:pPr>
                             <w:r>
-                              <w:rPr/>
+                              <w:rPr>
+                                <w:color w:val="000000"/>
+                              </w:rPr>
                               <w:drawing>
                                 <wp:inline distT="0" distB="0" distL="0" distR="0">
                                   <wp:extent cx="5591175" cy="3658235"/>
@@ -2429,11 +2447,14 @@
                             <w:r>
                               <w:rPr>
                                 <w:vanish/>
+                                <w:color w:val="000000"/>
                               </w:rPr>
                               <w:br/>
                             </w:r>
                             <w:r>
-                              <w:rPr/>
+                              <w:rPr>
+                                <w:color w:val="000000"/>
+                              </w:rPr>
                               <w:t>График 2: График абсолютной погрешности</w:t>
                             </w:r>
                           </w:p>
@@ -2450,7 +2471,7 @@
           </mc:Choice>
           <mc:Fallback>
             <w:pict>
-              <v:rect id="shape_0" stroked="f" style="position:absolute;margin-left:0pt;margin-top:-311pt;width:440.2pt;height:310.9pt;mso-position-vertical:top">
+              <v:rect id="shape_0" stroked="f" style="position:absolute;margin-left:0pt;margin-top:-311.05pt;width:440.25pt;height:310.95pt;mso-position-vertical:top">
                 <w10:wrap type="square"/>
                 <v:fill o:detectmouseclick="t" on="false"/>
                 <v:stroke color="#3465a4" joinstyle="round" endcap="flat"/>
@@ -2460,10 +2481,14 @@
                       <w:pPr>
                         <w:pStyle w:val="Style14"/>
                         <w:spacing w:before="120" w:after="120"/>
-                        <w:rPr/>
+                        <w:rPr>
+                          <w:color w:val="000000"/>
+                        </w:rPr>
                       </w:pPr>
                       <w:r>
-                        <w:rPr/>
+                        <w:rPr>
+                          <w:color w:val="000000"/>
+                        </w:rPr>
                         <w:drawing>
                           <wp:inline distT="0" distB="0" distL="0" distR="0">
                             <wp:extent cx="5591175" cy="3658235"/>
@@ -2505,11 +2530,14 @@
                       <w:r>
                         <w:rPr>
                           <w:vanish/>
+                          <w:color w:val="000000"/>
                         </w:rPr>
                         <w:br/>
                       </w:r>
                       <w:r>
-                        <w:rPr/>
+                        <w:rPr>
+                          <w:color w:val="000000"/>
+                        </w:rPr>
                         <w:t>График 2: График абсолютной погрешности</w:t>
                       </w:r>
                     </w:p>
@@ -3058,7 +3086,7 @@
             </w:pPr>
             <w:r>
               <w:rPr/>
-              <w:t>-0.003</w:t>
+              <w:t>-0.00295</w:t>
             </w:r>
           </w:p>
         </w:tc>
@@ -3141,7 +3169,7 @@
             </w:pPr>
             <w:r>
               <w:rPr/>
-              <w:t>-0.003</w:t>
+              <w:t>-0.00285</w:t>
             </w:r>
           </w:p>
         </w:tc>
@@ -3224,7 +3252,7 @@
             </w:pPr>
             <w:r>
               <w:rPr/>
-              <w:t>-0.003</w:t>
+              <w:t>-0.00335</w:t>
             </w:r>
           </w:p>
         </w:tc>
@@ -3307,7 +3335,7 @@
             </w:pPr>
             <w:r>
               <w:rPr/>
-              <w:t>-0.003</w:t>
+              <w:t>-0.00305</w:t>
             </w:r>
           </w:p>
         </w:tc>
@@ -3398,7 +3426,7 @@
             </w:pPr>
             <w:r>
               <w:rPr/>
-              <w:t>-0.003</w:t>
+              <w:t>-0.00345</w:t>
             </w:r>
           </w:p>
         </w:tc>
@@ -3483,7 +3511,7 @@
             </w:pPr>
             <w:r>
               <w:rPr/>
-              <w:t>-0.003</w:t>
+              <w:t>-0.00345</w:t>
             </w:r>
           </w:p>
         </w:tc>
@@ -3568,7 +3596,7 @@
             </w:pPr>
             <w:r>
               <w:rPr/>
-              <w:t>-0.004</w:t>
+              <w:t>-0.00355</w:t>
             </w:r>
           </w:p>
         </w:tc>
@@ -3653,7 +3681,7 @@
             </w:pPr>
             <w:r>
               <w:rPr/>
-              <w:t>-0.004</w:t>
+              <w:t>-0.00365</w:t>
             </w:r>
           </w:p>
         </w:tc>
@@ -3686,7 +3714,7 @@
           <mc:Choice Requires="wps">
             <w:drawing>
               <wp:inline distT="0" distB="0" distL="0" distR="0">
-                <wp:extent cx="5488305" cy="3949700"/>
+                <wp:extent cx="5488940" cy="3950335"/>
                 <wp:effectExtent l="0" t="0" r="0" b="0"/>
                 <wp:docPr id="9" name=""/>
                 <a:graphic xmlns:a="http://schemas.openxmlformats.org/drawingml/2006/main">
@@ -3696,7 +3724,7 @@
                       <wps:spPr>
                         <a:xfrm>
                           <a:off x="0" y="0"/>
-                          <a:ext cx="5487840" cy="3949200"/>
+                          <a:ext cx="5488200" cy="3949560"/>
                         </a:xfrm>
                         <a:prstGeom prst="rect">
                           <a:avLst/>
@@ -3718,10 +3746,14 @@
                             <w:pPr>
                               <w:pStyle w:val="Style14"/>
                               <w:spacing w:before="120" w:after="120"/>
-                              <w:rPr/>
+                              <w:rPr>
+                                <w:color w:val="000000"/>
+                              </w:rPr>
                             </w:pPr>
                             <w:r>
-                              <w:rPr/>
+                              <w:rPr>
+                                <w:color w:val="000000"/>
+                              </w:rPr>
                               <w:drawing>
                                 <wp:inline distT="0" distB="0" distL="0" distR="0">
                                   <wp:extent cx="5487670" cy="3658235"/>
@@ -3763,11 +3795,14 @@
                             <w:r>
                               <w:rPr>
                                 <w:vanish/>
+                                <w:color w:val="000000"/>
                               </w:rPr>
                               <w:br/>
                             </w:r>
                             <w:r>
-                              <w:rPr/>
+                              <w:rPr>
+                                <w:color w:val="000000"/>
+                              </w:rPr>
                               <w:t>График 3: График инструментальной погрешности</w:t>
                             </w:r>
                           </w:p>
@@ -3784,7 +3819,7 @@
           </mc:Choice>
           <mc:Fallback>
             <w:pict>
-              <v:rect id="shape_0" stroked="f" style="position:absolute;margin-left:0pt;margin-top:-311pt;width:432.05pt;height:310.9pt;mso-position-vertical:top">
+              <v:rect id="shape_0" stroked="f" style="position:absolute;margin-left:0pt;margin-top:-311.05pt;width:432.1pt;height:310.95pt;mso-position-vertical:top">
                 <w10:wrap type="square"/>
                 <v:fill o:detectmouseclick="t" on="false"/>
                 <v:stroke color="#3465a4" joinstyle="round" endcap="flat"/>
@@ -3794,10 +3829,14 @@
                       <w:pPr>
                         <w:pStyle w:val="Style14"/>
                         <w:spacing w:before="120" w:after="120"/>
-                        <w:rPr/>
+                        <w:rPr>
+                          <w:color w:val="000000"/>
+                        </w:rPr>
                       </w:pPr>
                       <w:r>
-                        <w:rPr/>
+                        <w:rPr>
+                          <w:color w:val="000000"/>
+                        </w:rPr>
                         <w:drawing>
                           <wp:inline distT="0" distB="0" distL="0" distR="0">
                             <wp:extent cx="5487670" cy="3658235"/>
@@ -3839,11 +3878,14 @@
                       <w:r>
                         <w:rPr>
                           <w:vanish/>
+                          <w:color w:val="000000"/>
                         </w:rPr>
                         <w:br/>
                       </w:r>
                       <w:r>
-                        <w:rPr/>
+                        <w:rPr>
+                          <w:color w:val="000000"/>
+                        </w:rPr>
                         <w:t>График 3: График инструментальной погрешности</w:t>
                       </w:r>
                     </w:p>
@@ -3853,6 +3895,37 @@
             </w:pict>
           </mc:Fallback>
         </mc:AlternateContent>
+      </w:r>
+    </w:p>
+    <w:p>
+      <w:pPr>
+        <w:pStyle w:val="ListParagraph"/>
+        <w:ind w:left="0" w:hanging="0"/>
+        <w:jc w:val="left"/>
+        <w:rPr/>
+      </w:pPr>
+      <w:r>
+        <w:rPr>
+          <w:b w:val="false"/>
+          <w:bCs w:val="false"/>
+        </w:rPr>
+        <w:t xml:space="preserve">Получим уравнение </w:t>
+      </w:r>
+      <w:r>
+        <w:rPr/>
+        <w:t xml:space="preserve">y = - 0.00182 - 0.00108 </w:t>
+      </w:r>
+      <w:r>
+        <w:rPr/>
+        <w:t>x</w:t>
+      </w:r>
+      <w:r>
+        <w:rPr/>
+        <w:t xml:space="preserve">  , где -</w:t>
+      </w:r>
+      <w:r>
+        <w:rPr/>
+        <w:t xml:space="preserve">0.00182 — аддитивная состовляющая, а -0.00108 — мультипликативная </w:t>
       </w:r>
     </w:p>
     <w:p>
@@ -4314,12 +4387,12 @@
       </w:tblPr>
       <w:tblGrid>
         <w:gridCol w:w="1271"/>
-        <w:gridCol w:w="1297"/>
+        <w:gridCol w:w="1296"/>
         <w:gridCol w:w="1323"/>
         <w:gridCol w:w="1302"/>
         <w:gridCol w:w="1431"/>
-        <w:gridCol w:w="1633"/>
-        <w:gridCol w:w="1313"/>
+        <w:gridCol w:w="1632"/>
+        <w:gridCol w:w="1315"/>
       </w:tblGrid>
       <w:tr>
         <w:trPr/>
@@ -4348,7 +4421,7 @@
         </w:tc>
         <w:tc>
           <w:tcPr>
-            <w:tcW w:w="1297" w:type="dxa"/>
+            <w:tcW w:w="1296" w:type="dxa"/>
             <w:tcBorders/>
             <w:shd w:fill="auto" w:val="clear"/>
           </w:tcPr>
@@ -4503,7 +4576,7 @@
         </w:tc>
         <w:tc>
           <w:tcPr>
-            <w:tcW w:w="1633" w:type="dxa"/>
+            <w:tcW w:w="1632" w:type="dxa"/>
             <w:tcBorders/>
             <w:shd w:fill="auto" w:val="clear"/>
           </w:tcPr>
@@ -4526,7 +4599,7 @@
         </w:tc>
         <w:tc>
           <w:tcPr>
-            <w:tcW w:w="1313" w:type="dxa"/>
+            <w:tcW w:w="1315" w:type="dxa"/>
             <w:tcBorders/>
             <w:shd w:fill="auto" w:val="clear"/>
           </w:tcPr>
@@ -4621,7 +4694,7 @@
         </w:tc>
         <w:tc>
           <w:tcPr>
-            <w:tcW w:w="1297" w:type="dxa"/>
+            <w:tcW w:w="1296" w:type="dxa"/>
             <w:tcBorders/>
             <w:shd w:fill="auto" w:val="clear"/>
           </w:tcPr>
@@ -4709,7 +4782,7 @@
         </w:tc>
         <w:tc>
           <w:tcPr>
-            <w:tcW w:w="1633" w:type="dxa"/>
+            <w:tcW w:w="1632" w:type="dxa"/>
             <w:tcBorders/>
             <w:shd w:fill="auto" w:val="clear"/>
           </w:tcPr>
@@ -4731,7 +4804,7 @@
         </w:tc>
         <w:tc>
           <w:tcPr>
-            <w:tcW w:w="1313" w:type="dxa"/>
+            <w:tcW w:w="1315" w:type="dxa"/>
             <w:tcBorders/>
             <w:shd w:fill="auto" w:val="clear"/>
           </w:tcPr>
@@ -4795,7 +4868,7 @@
         </w:tc>
         <w:tc>
           <w:tcPr>
-            <w:tcW w:w="1297" w:type="dxa"/>
+            <w:tcW w:w="1296" w:type="dxa"/>
             <w:tcBorders/>
             <w:shd w:fill="auto" w:val="clear"/>
           </w:tcPr>
@@ -4883,7 +4956,7 @@
         </w:tc>
         <w:tc>
           <w:tcPr>
-            <w:tcW w:w="1633" w:type="dxa"/>
+            <w:tcW w:w="1632" w:type="dxa"/>
             <w:tcBorders/>
             <w:shd w:fill="auto" w:val="clear"/>
           </w:tcPr>
@@ -4905,7 +4978,7 @@
         </w:tc>
         <w:tc>
           <w:tcPr>
-            <w:tcW w:w="1313" w:type="dxa"/>
+            <w:tcW w:w="1315" w:type="dxa"/>
             <w:tcBorders/>
             <w:shd w:fill="auto" w:val="clear"/>
           </w:tcPr>
@@ -4969,7 +5042,7 @@
         </w:tc>
         <w:tc>
           <w:tcPr>
-            <w:tcW w:w="1297" w:type="dxa"/>
+            <w:tcW w:w="1296" w:type="dxa"/>
             <w:tcBorders/>
             <w:shd w:fill="auto" w:val="clear"/>
           </w:tcPr>
@@ -5057,7 +5130,7 @@
         </w:tc>
         <w:tc>
           <w:tcPr>
-            <w:tcW w:w="1633" w:type="dxa"/>
+            <w:tcW w:w="1632" w:type="dxa"/>
             <w:tcBorders/>
             <w:shd w:fill="auto" w:val="clear"/>
           </w:tcPr>
@@ -5079,7 +5152,7 @@
         </w:tc>
         <w:tc>
           <w:tcPr>
-            <w:tcW w:w="1313" w:type="dxa"/>
+            <w:tcW w:w="1315" w:type="dxa"/>
             <w:tcBorders/>
             <w:shd w:fill="auto" w:val="clear"/>
           </w:tcPr>
@@ -5143,7 +5216,7 @@
         </w:tc>
         <w:tc>
           <w:tcPr>
-            <w:tcW w:w="1297" w:type="dxa"/>
+            <w:tcW w:w="1296" w:type="dxa"/>
             <w:tcBorders/>
             <w:shd w:fill="auto" w:val="clear"/>
           </w:tcPr>
@@ -5231,7 +5304,7 @@
         </w:tc>
         <w:tc>
           <w:tcPr>
-            <w:tcW w:w="1633" w:type="dxa"/>
+            <w:tcW w:w="1632" w:type="dxa"/>
             <w:tcBorders/>
             <w:shd w:fill="auto" w:val="clear"/>
           </w:tcPr>
@@ -5253,7 +5326,7 @@
         </w:tc>
         <w:tc>
           <w:tcPr>
-            <w:tcW w:w="1313" w:type="dxa"/>
+            <w:tcW w:w="1315" w:type="dxa"/>
             <w:tcBorders/>
             <w:shd w:fill="auto" w:val="clear"/>
           </w:tcPr>
@@ -5319,7 +5392,7 @@
         </w:tc>
         <w:tc>
           <w:tcPr>
-            <w:tcW w:w="1297" w:type="dxa"/>
+            <w:tcW w:w="1296" w:type="dxa"/>
             <w:tcBorders>
               <w:top w:val="nil"/>
             </w:tcBorders>
@@ -5415,7 +5488,7 @@
         </w:tc>
         <w:tc>
           <w:tcPr>
-            <w:tcW w:w="1633" w:type="dxa"/>
+            <w:tcW w:w="1632" w:type="dxa"/>
             <w:tcBorders>
               <w:top w:val="nil"/>
             </w:tcBorders>
@@ -5439,7 +5512,7 @@
         </w:tc>
         <w:tc>
           <w:tcPr>
-            <w:tcW w:w="1313" w:type="dxa"/>
+            <w:tcW w:w="1315" w:type="dxa"/>
             <w:tcBorders>
               <w:top w:val="nil"/>
             </w:tcBorders>
@@ -5507,7 +5580,7 @@
         </w:tc>
         <w:tc>
           <w:tcPr>
-            <w:tcW w:w="1297" w:type="dxa"/>
+            <w:tcW w:w="1296" w:type="dxa"/>
             <w:tcBorders>
               <w:top w:val="nil"/>
             </w:tcBorders>
@@ -5603,7 +5676,7 @@
         </w:tc>
         <w:tc>
           <w:tcPr>
-            <w:tcW w:w="1633" w:type="dxa"/>
+            <w:tcW w:w="1632" w:type="dxa"/>
             <w:tcBorders>
               <w:top w:val="nil"/>
             </w:tcBorders>
@@ -5627,7 +5700,7 @@
         </w:tc>
         <w:tc>
           <w:tcPr>
-            <w:tcW w:w="1313" w:type="dxa"/>
+            <w:tcW w:w="1315" w:type="dxa"/>
             <w:tcBorders>
               <w:top w:val="nil"/>
             </w:tcBorders>
@@ -5682,13 +5755,7 @@
       <w:pPr>
         <w:pStyle w:val="ListParagraph"/>
         <w:ind w:left="0" w:hanging="0"/>
-        <w:rPr>
-          <w:b/>
-          <w:b/>
-          <w:bCs/>
-          <w:sz w:val="28"/>
-          <w:szCs w:val="28"/>
-        </w:rPr>
+        <w:rPr/>
       </w:pPr>
       <w:r>
         <w:rPr>

--- a/Лабораторная 3/БурковМП_ГарцевЕА_ЛитвиновКЛ_7301_лаб_3.docx
+++ b/Лабораторная 3/БурковМП_ГарцевЕА_ЛитвиновКЛ_7301_лаб_3.docx
@@ -347,9 +347,9 @@
         <w:tblLook w:val="0000" w:noVBand="0" w:noHBand="0" w:lastColumn="0" w:firstColumn="0" w:lastRow="0" w:firstRow="0"/>
       </w:tblPr>
       <w:tblGrid>
-        <w:gridCol w:w="4118"/>
+        <w:gridCol w:w="4116"/>
         <w:gridCol w:w="2474"/>
-        <w:gridCol w:w="2763"/>
+        <w:gridCol w:w="2765"/>
       </w:tblGrid>
       <w:tr>
         <w:trPr>
@@ -357,7 +357,7 @@
         </w:trPr>
         <w:tc>
           <w:tcPr>
-            <w:tcW w:w="4118" w:type="dxa"/>
+            <w:tcW w:w="4116" w:type="dxa"/>
             <w:tcBorders/>
             <w:shd w:color="auto" w:fill="auto" w:val="clear"/>
             <w:vAlign w:val="bottom"/>
@@ -448,7 +448,7 @@
         </w:tc>
         <w:tc>
           <w:tcPr>
-            <w:tcW w:w="2763" w:type="dxa"/>
+            <w:tcW w:w="2765" w:type="dxa"/>
             <w:tcBorders/>
             <w:shd w:color="auto" w:fill="auto" w:val="clear"/>
             <w:vAlign w:val="bottom"/>
@@ -481,7 +481,7 @@
         </w:trPr>
         <w:tc>
           <w:tcPr>
-            <w:tcW w:w="4118" w:type="dxa"/>
+            <w:tcW w:w="4116" w:type="dxa"/>
             <w:tcBorders/>
             <w:shd w:color="auto" w:fill="auto" w:val="clear"/>
             <w:vAlign w:val="bottom"/>
@@ -535,7 +535,7 @@
         </w:tc>
         <w:tc>
           <w:tcPr>
-            <w:tcW w:w="2763" w:type="dxa"/>
+            <w:tcW w:w="2765" w:type="dxa"/>
             <w:tcBorders/>
             <w:shd w:color="auto" w:fill="auto" w:val="clear"/>
             <w:vAlign w:val="bottom"/>
@@ -568,7 +568,7 @@
         </w:trPr>
         <w:tc>
           <w:tcPr>
-            <w:tcW w:w="4118" w:type="dxa"/>
+            <w:tcW w:w="4116" w:type="dxa"/>
             <w:tcBorders/>
             <w:shd w:color="auto" w:fill="auto" w:val="clear"/>
             <w:vAlign w:val="bottom"/>
@@ -622,7 +622,7 @@
         </w:tc>
         <w:tc>
           <w:tcPr>
-            <w:tcW w:w="2763" w:type="dxa"/>
+            <w:tcW w:w="2765" w:type="dxa"/>
             <w:tcBorders/>
             <w:shd w:color="auto" w:fill="auto" w:val="clear"/>
             <w:vAlign w:val="bottom"/>
@@ -655,7 +655,7 @@
         </w:trPr>
         <w:tc>
           <w:tcPr>
-            <w:tcW w:w="4118" w:type="dxa"/>
+            <w:tcW w:w="4116" w:type="dxa"/>
             <w:tcBorders/>
             <w:shd w:color="auto" w:fill="auto" w:val="clear"/>
             <w:vAlign w:val="bottom"/>
@@ -711,7 +711,7 @@
         </w:tc>
         <w:tc>
           <w:tcPr>
-            <w:tcW w:w="2763" w:type="dxa"/>
+            <w:tcW w:w="2765" w:type="dxa"/>
             <w:tcBorders/>
             <w:shd w:color="auto" w:fill="auto" w:val="clear"/>
             <w:vAlign w:val="bottom"/>
@@ -1441,8 +1441,8 @@
       </w:tblPr>
       <w:tblGrid>
         <w:gridCol w:w="3190"/>
-        <w:gridCol w:w="3180"/>
-        <w:gridCol w:w="3201"/>
+        <w:gridCol w:w="3179"/>
+        <w:gridCol w:w="3202"/>
       </w:tblGrid>
       <w:tr>
         <w:trPr/>
@@ -1467,7 +1467,7 @@
         </w:tc>
         <w:tc>
           <w:tcPr>
-            <w:tcW w:w="3180" w:type="dxa"/>
+            <w:tcW w:w="3179" w:type="dxa"/>
             <w:tcBorders/>
             <w:shd w:fill="auto" w:val="clear"/>
           </w:tcPr>
@@ -1521,7 +1521,7 @@
         </w:tc>
         <w:tc>
           <w:tcPr>
-            <w:tcW w:w="3201" w:type="dxa"/>
+            <w:tcW w:w="3202" w:type="dxa"/>
             <w:tcBorders/>
             <w:shd w:fill="auto" w:val="clear"/>
           </w:tcPr>
@@ -1583,7 +1583,7 @@
         </w:tc>
         <w:tc>
           <w:tcPr>
-            <w:tcW w:w="3180" w:type="dxa"/>
+            <w:tcW w:w="3179" w:type="dxa"/>
             <w:tcBorders/>
             <w:shd w:fill="auto" w:val="clear"/>
           </w:tcPr>
@@ -1601,7 +1601,7 @@
         </w:tc>
         <w:tc>
           <w:tcPr>
-            <w:tcW w:w="3201" w:type="dxa"/>
+            <w:tcW w:w="3202" w:type="dxa"/>
             <w:tcBorders/>
             <w:shd w:fill="auto" w:val="clear"/>
           </w:tcPr>
@@ -1640,25 +1640,29 @@
         </w:tc>
         <w:tc>
           <w:tcPr>
-            <w:tcW w:w="3180" w:type="dxa"/>
-            <w:tcBorders/>
-            <w:shd w:fill="auto" w:val="clear"/>
-          </w:tcPr>
-          <w:p>
-            <w:pPr>
-              <w:pStyle w:val="ListParagraph"/>
-              <w:ind w:left="0" w:hanging="0"/>
-              <w:rPr/>
-            </w:pPr>
-            <w:r>
-              <w:rPr/>
-              <w:t>0.0023</w:t>
-            </w:r>
-          </w:p>
-        </w:tc>
-        <w:tc>
-          <w:tcPr>
-            <w:tcW w:w="3201" w:type="dxa"/>
+            <w:tcW w:w="3179" w:type="dxa"/>
+            <w:tcBorders/>
+            <w:shd w:fill="auto" w:val="clear"/>
+          </w:tcPr>
+          <w:p>
+            <w:pPr>
+              <w:pStyle w:val="ListParagraph"/>
+              <w:ind w:left="0" w:hanging="0"/>
+              <w:rPr/>
+            </w:pPr>
+            <w:r>
+              <w:rPr/>
+              <w:t>0.002</w:t>
+            </w:r>
+            <w:r>
+              <w:rPr/>
+              <w:t>2</w:t>
+            </w:r>
+          </w:p>
+        </w:tc>
+        <w:tc>
+          <w:tcPr>
+            <w:tcW w:w="3202" w:type="dxa"/>
             <w:tcBorders/>
             <w:shd w:fill="auto" w:val="clear"/>
           </w:tcPr>
@@ -1697,7 +1701,7 @@
         </w:tc>
         <w:tc>
           <w:tcPr>
-            <w:tcW w:w="3180" w:type="dxa"/>
+            <w:tcW w:w="3179" w:type="dxa"/>
             <w:tcBorders/>
             <w:shd w:fill="auto" w:val="clear"/>
           </w:tcPr>
@@ -1715,7 +1719,7 @@
         </w:tc>
         <w:tc>
           <w:tcPr>
-            <w:tcW w:w="3201" w:type="dxa"/>
+            <w:tcW w:w="3202" w:type="dxa"/>
             <w:tcBorders/>
             <w:shd w:fill="auto" w:val="clear"/>
           </w:tcPr>
@@ -1754,7 +1758,7 @@
         </w:tc>
         <w:tc>
           <w:tcPr>
-            <w:tcW w:w="3180" w:type="dxa"/>
+            <w:tcW w:w="3179" w:type="dxa"/>
             <w:tcBorders/>
             <w:shd w:fill="auto" w:val="clear"/>
           </w:tcPr>
@@ -1772,7 +1776,7 @@
         </w:tc>
         <w:tc>
           <w:tcPr>
-            <w:tcW w:w="3201" w:type="dxa"/>
+            <w:tcW w:w="3202" w:type="dxa"/>
             <w:tcBorders/>
             <w:shd w:fill="auto" w:val="clear"/>
           </w:tcPr>
@@ -1811,7 +1815,7 @@
         </w:tc>
         <w:tc>
           <w:tcPr>
-            <w:tcW w:w="3180" w:type="dxa"/>
+            <w:tcW w:w="3179" w:type="dxa"/>
             <w:tcBorders/>
             <w:shd w:fill="auto" w:val="clear"/>
           </w:tcPr>
@@ -1829,7 +1833,7 @@
         </w:tc>
         <w:tc>
           <w:tcPr>
-            <w:tcW w:w="3201" w:type="dxa"/>
+            <w:tcW w:w="3202" w:type="dxa"/>
             <w:tcBorders/>
             <w:shd w:fill="auto" w:val="clear"/>
           </w:tcPr>
@@ -1868,7 +1872,7 @@
         </w:tc>
         <w:tc>
           <w:tcPr>
-            <w:tcW w:w="3180" w:type="dxa"/>
+            <w:tcW w:w="3179" w:type="dxa"/>
             <w:tcBorders/>
             <w:shd w:fill="auto" w:val="clear"/>
           </w:tcPr>
@@ -1886,7 +1890,7 @@
         </w:tc>
         <w:tc>
           <w:tcPr>
-            <w:tcW w:w="3201" w:type="dxa"/>
+            <w:tcW w:w="3202" w:type="dxa"/>
             <w:tcBorders/>
             <w:shd w:fill="auto" w:val="clear"/>
           </w:tcPr>
@@ -1925,7 +1929,7 @@
         </w:tc>
         <w:tc>
           <w:tcPr>
-            <w:tcW w:w="3180" w:type="dxa"/>
+            <w:tcW w:w="3179" w:type="dxa"/>
             <w:tcBorders/>
             <w:shd w:fill="auto" w:val="clear"/>
           </w:tcPr>
@@ -1943,7 +1947,7 @@
         </w:tc>
         <w:tc>
           <w:tcPr>
-            <w:tcW w:w="3201" w:type="dxa"/>
+            <w:tcW w:w="3202" w:type="dxa"/>
             <w:tcBorders/>
             <w:shd w:fill="auto" w:val="clear"/>
           </w:tcPr>
@@ -1984,7 +1988,7 @@
         </w:tc>
         <w:tc>
           <w:tcPr>
-            <w:tcW w:w="3180" w:type="dxa"/>
+            <w:tcW w:w="3179" w:type="dxa"/>
             <w:tcBorders>
               <w:top w:val="nil"/>
             </w:tcBorders>
@@ -2004,7 +2008,7 @@
         </w:tc>
         <w:tc>
           <w:tcPr>
-            <w:tcW w:w="3201" w:type="dxa"/>
+            <w:tcW w:w="3202" w:type="dxa"/>
             <w:tcBorders>
               <w:top w:val="nil"/>
             </w:tcBorders>
@@ -2047,7 +2051,7 @@
         </w:tc>
         <w:tc>
           <w:tcPr>
-            <w:tcW w:w="3180" w:type="dxa"/>
+            <w:tcW w:w="3179" w:type="dxa"/>
             <w:tcBorders>
               <w:top w:val="nil"/>
             </w:tcBorders>
@@ -2067,7 +2071,7 @@
         </w:tc>
         <w:tc>
           <w:tcPr>
-            <w:tcW w:w="3201" w:type="dxa"/>
+            <w:tcW w:w="3202" w:type="dxa"/>
             <w:tcBorders>
               <w:top w:val="nil"/>
             </w:tcBorders>
@@ -2110,7 +2114,7 @@
         </w:tc>
         <w:tc>
           <w:tcPr>
-            <w:tcW w:w="3180" w:type="dxa"/>
+            <w:tcW w:w="3179" w:type="dxa"/>
             <w:tcBorders>
               <w:top w:val="nil"/>
             </w:tcBorders>
@@ -2124,13 +2128,21 @@
             </w:pPr>
             <w:r>
               <w:rPr/>
-              <w:t>0.012</w:t>
-            </w:r>
-          </w:p>
-        </w:tc>
-        <w:tc>
-          <w:tcPr>
-            <w:tcW w:w="3201" w:type="dxa"/>
+              <w:t>0.01</w:t>
+            </w:r>
+            <w:r>
+              <w:rPr/>
+              <w:t>0</w:t>
+            </w:r>
+            <w:r>
+              <w:rPr/>
+              <w:t>2</w:t>
+            </w:r>
+          </w:p>
+        </w:tc>
+        <w:tc>
+          <w:tcPr>
+            <w:tcW w:w="3202" w:type="dxa"/>
             <w:tcBorders>
               <w:top w:val="nil"/>
             </w:tcBorders>
@@ -2178,7 +2190,7 @@
           <mc:Choice Requires="wps">
             <w:drawing>
               <wp:inline distT="0" distB="0" distL="0" distR="0">
-                <wp:extent cx="4287520" cy="3149600"/>
+                <wp:extent cx="4288155" cy="3150235"/>
                 <wp:effectExtent l="0" t="0" r="0" b="0"/>
                 <wp:docPr id="1" name=""/>
                 <a:graphic xmlns:a="http://schemas.openxmlformats.org/drawingml/2006/main">
@@ -2188,7 +2200,7 @@
                       <wps:spPr>
                         <a:xfrm>
                           <a:off x="0" y="0"/>
-                          <a:ext cx="4286880" cy="3148920"/>
+                          <a:ext cx="4287600" cy="3149640"/>
                         </a:xfrm>
                         <a:prstGeom prst="rect">
                           <a:avLst/>
@@ -2210,14 +2222,10 @@
                             <w:pPr>
                               <w:pStyle w:val="Style14"/>
                               <w:spacing w:before="120" w:after="120"/>
-                              <w:rPr>
-                                <w:color w:val="000000"/>
-                              </w:rPr>
+                              <w:rPr/>
                             </w:pPr>
                             <w:r>
-                              <w:rPr>
-                                <w:color w:val="000000"/>
-                              </w:rPr>
+                              <w:rPr/>
                               <w:drawing>
                                 <wp:inline distT="0" distB="0" distL="0" distR="0">
                                   <wp:extent cx="4286250" cy="2857500"/>
@@ -2283,7 +2291,7 @@
           </mc:Choice>
           <mc:Fallback>
             <w:pict>
-              <v:rect id="shape_0" stroked="f" style="position:absolute;margin-left:0pt;margin-top:-248pt;width:337.5pt;height:247.9pt;mso-position-vertical:top">
+              <v:rect id="shape_0" stroked="f" style="position:absolute;margin-left:0pt;margin-top:-248.05pt;width:337.55pt;height:247.95pt;mso-position-vertical:top">
                 <w10:wrap type="square"/>
                 <v:fill o:detectmouseclick="t" on="false"/>
                 <v:stroke color="#3465a4" joinstyle="round" endcap="flat"/>
@@ -2293,14 +2301,10 @@
                       <w:pPr>
                         <w:pStyle w:val="Style14"/>
                         <w:spacing w:before="120" w:after="120"/>
-                        <w:rPr>
-                          <w:color w:val="000000"/>
-                        </w:rPr>
+                        <w:rPr/>
                       </w:pPr>
                       <w:r>
-                        <w:rPr>
-                          <w:color w:val="000000"/>
-                        </w:rPr>
+                        <w:rPr/>
                         <w:drawing>
                           <wp:inline distT="0" distB="0" distL="0" distR="0">
                             <wp:extent cx="4286250" cy="2857500"/>
@@ -2366,7 +2370,7 @@
           <mc:Choice Requires="wps">
             <w:drawing>
               <wp:inline distT="0" distB="0" distL="0" distR="0">
-                <wp:extent cx="5592445" cy="3950335"/>
+                <wp:extent cx="5593080" cy="3950970"/>
                 <wp:effectExtent l="0" t="0" r="0" b="0"/>
                 <wp:docPr id="5" name=""/>
                 <a:graphic xmlns:a="http://schemas.openxmlformats.org/drawingml/2006/main">
@@ -2376,7 +2380,7 @@
                       <wps:spPr>
                         <a:xfrm>
                           <a:off x="0" y="0"/>
-                          <a:ext cx="5591880" cy="3949560"/>
+                          <a:ext cx="5592600" cy="3950280"/>
                         </a:xfrm>
                         <a:prstGeom prst="rect">
                           <a:avLst/>
@@ -2398,14 +2402,10 @@
                             <w:pPr>
                               <w:pStyle w:val="Style14"/>
                               <w:spacing w:before="120" w:after="120"/>
-                              <w:rPr>
-                                <w:color w:val="000000"/>
-                              </w:rPr>
+                              <w:rPr/>
                             </w:pPr>
                             <w:r>
-                              <w:rPr>
-                                <w:color w:val="000000"/>
-                              </w:rPr>
+                              <w:rPr/>
                               <w:drawing>
                                 <wp:inline distT="0" distB="0" distL="0" distR="0">
                                   <wp:extent cx="5591175" cy="3658235"/>
@@ -2471,7 +2471,7 @@
           </mc:Choice>
           <mc:Fallback>
             <w:pict>
-              <v:rect id="shape_0" stroked="f" style="position:absolute;margin-left:0pt;margin-top:-311.05pt;width:440.25pt;height:310.95pt;mso-position-vertical:top">
+              <v:rect id="shape_0" stroked="f" style="position:absolute;margin-left:0pt;margin-top:-311.1pt;width:440.3pt;height:311pt;mso-position-vertical:top">
                 <w10:wrap type="square"/>
                 <v:fill o:detectmouseclick="t" on="false"/>
                 <v:stroke color="#3465a4" joinstyle="round" endcap="flat"/>
@@ -2481,14 +2481,10 @@
                       <w:pPr>
                         <w:pStyle w:val="Style14"/>
                         <w:spacing w:before="120" w:after="120"/>
-                        <w:rPr>
-                          <w:color w:val="000000"/>
-                        </w:rPr>
+                        <w:rPr/>
                       </w:pPr>
                       <w:r>
-                        <w:rPr>
-                          <w:color w:val="000000"/>
-                        </w:rPr>
+                        <w:rPr/>
                         <w:drawing>
                           <wp:inline distT="0" distB="0" distL="0" distR="0">
                             <wp:extent cx="5591175" cy="3658235"/>
@@ -3714,7 +3710,7 @@
           <mc:Choice Requires="wps">
             <w:drawing>
               <wp:inline distT="0" distB="0" distL="0" distR="0">
-                <wp:extent cx="5488940" cy="3950335"/>
+                <wp:extent cx="5489575" cy="3950970"/>
                 <wp:effectExtent l="0" t="0" r="0" b="0"/>
                 <wp:docPr id="9" name=""/>
                 <a:graphic xmlns:a="http://schemas.openxmlformats.org/drawingml/2006/main">
@@ -3724,7 +3720,7 @@
                       <wps:spPr>
                         <a:xfrm>
                           <a:off x="0" y="0"/>
-                          <a:ext cx="5488200" cy="3949560"/>
+                          <a:ext cx="5488920" cy="3950280"/>
                         </a:xfrm>
                         <a:prstGeom prst="rect">
                           <a:avLst/>
@@ -3746,14 +3742,10 @@
                             <w:pPr>
                               <w:pStyle w:val="Style14"/>
                               <w:spacing w:before="120" w:after="120"/>
-                              <w:rPr>
-                                <w:color w:val="000000"/>
-                              </w:rPr>
+                              <w:rPr/>
                             </w:pPr>
                             <w:r>
-                              <w:rPr>
-                                <w:color w:val="000000"/>
-                              </w:rPr>
+                              <w:rPr/>
                               <w:drawing>
                                 <wp:inline distT="0" distB="0" distL="0" distR="0">
                                   <wp:extent cx="5487670" cy="3658235"/>
@@ -3819,7 +3811,7 @@
           </mc:Choice>
           <mc:Fallback>
             <w:pict>
-              <v:rect id="shape_0" stroked="f" style="position:absolute;margin-left:0pt;margin-top:-311.05pt;width:432.1pt;height:310.95pt;mso-position-vertical:top">
+              <v:rect id="shape_0" stroked="f" style="position:absolute;margin-left:0pt;margin-top:-311.1pt;width:432.15pt;height:311pt;mso-position-vertical:top">
                 <w10:wrap type="square"/>
                 <v:fill o:detectmouseclick="t" on="false"/>
                 <v:stroke color="#3465a4" joinstyle="round" endcap="flat"/>
@@ -3829,14 +3821,10 @@
                       <w:pPr>
                         <w:pStyle w:val="Style14"/>
                         <w:spacing w:before="120" w:after="120"/>
-                        <w:rPr>
-                          <w:color w:val="000000"/>
-                        </w:rPr>
+                        <w:rPr/>
                       </w:pPr>
                       <w:r>
-                        <w:rPr>
-                          <w:color w:val="000000"/>
-                        </w:rPr>
+                        <w:rPr/>
                         <w:drawing>
                           <wp:inline distT="0" distB="0" distL="0" distR="0">
                             <wp:extent cx="5487670" cy="3658235"/>
@@ -3913,19 +3901,7 @@
       </w:r>
       <w:r>
         <w:rPr/>
-        <w:t xml:space="preserve">y = - 0.00182 - 0.00108 </w:t>
-      </w:r>
-      <w:r>
-        <w:rPr/>
-        <w:t>x</w:t>
-      </w:r>
-      <w:r>
-        <w:rPr/>
-        <w:t xml:space="preserve">  , где -</w:t>
-      </w:r>
-      <w:r>
-        <w:rPr/>
-        <w:t xml:space="preserve">0.00182 — аддитивная состовляющая, а -0.00108 — мультипликативная </w:t>
+        <w:t xml:space="preserve">y = - 0.00182 - 0.00108 x  , где -0.00182 — аддитивная состовляющая, а -0.00108 — мультипликативная </w:t>
       </w:r>
     </w:p>
     <w:p>
@@ -4387,12 +4363,12 @@
       </w:tblPr>
       <w:tblGrid>
         <w:gridCol w:w="1271"/>
-        <w:gridCol w:w="1296"/>
+        <w:gridCol w:w="1295"/>
         <w:gridCol w:w="1323"/>
         <w:gridCol w:w="1302"/>
         <w:gridCol w:w="1431"/>
         <w:gridCol w:w="1632"/>
-        <w:gridCol w:w="1315"/>
+        <w:gridCol w:w="1316"/>
       </w:tblGrid>
       <w:tr>
         <w:trPr/>
@@ -4421,7 +4397,7 @@
         </w:tc>
         <w:tc>
           <w:tcPr>
-            <w:tcW w:w="1296" w:type="dxa"/>
+            <w:tcW w:w="1295" w:type="dxa"/>
             <w:tcBorders/>
             <w:shd w:fill="auto" w:val="clear"/>
           </w:tcPr>
@@ -4599,7 +4575,7 @@
         </w:tc>
         <w:tc>
           <w:tcPr>
-            <w:tcW w:w="1315" w:type="dxa"/>
+            <w:tcW w:w="1316" w:type="dxa"/>
             <w:tcBorders/>
             <w:shd w:fill="auto" w:val="clear"/>
           </w:tcPr>
@@ -4694,7 +4670,7 @@
         </w:tc>
         <w:tc>
           <w:tcPr>
-            <w:tcW w:w="1296" w:type="dxa"/>
+            <w:tcW w:w="1295" w:type="dxa"/>
             <w:tcBorders/>
             <w:shd w:fill="auto" w:val="clear"/>
           </w:tcPr>
@@ -4804,7 +4780,7 @@
         </w:tc>
         <w:tc>
           <w:tcPr>
-            <w:tcW w:w="1315" w:type="dxa"/>
+            <w:tcW w:w="1316" w:type="dxa"/>
             <w:tcBorders/>
             <w:shd w:fill="auto" w:val="clear"/>
           </w:tcPr>
@@ -4868,7 +4844,7 @@
         </w:tc>
         <w:tc>
           <w:tcPr>
-            <w:tcW w:w="1296" w:type="dxa"/>
+            <w:tcW w:w="1295" w:type="dxa"/>
             <w:tcBorders/>
             <w:shd w:fill="auto" w:val="clear"/>
           </w:tcPr>
@@ -4978,7 +4954,7 @@
         </w:tc>
         <w:tc>
           <w:tcPr>
-            <w:tcW w:w="1315" w:type="dxa"/>
+            <w:tcW w:w="1316" w:type="dxa"/>
             <w:tcBorders/>
             <w:shd w:fill="auto" w:val="clear"/>
           </w:tcPr>
@@ -5042,7 +5018,7 @@
         </w:tc>
         <w:tc>
           <w:tcPr>
-            <w:tcW w:w="1296" w:type="dxa"/>
+            <w:tcW w:w="1295" w:type="dxa"/>
             <w:tcBorders/>
             <w:shd w:fill="auto" w:val="clear"/>
           </w:tcPr>
@@ -5152,7 +5128,7 @@
         </w:tc>
         <w:tc>
           <w:tcPr>
-            <w:tcW w:w="1315" w:type="dxa"/>
+            <w:tcW w:w="1316" w:type="dxa"/>
             <w:tcBorders/>
             <w:shd w:fill="auto" w:val="clear"/>
           </w:tcPr>
@@ -5216,7 +5192,7 @@
         </w:tc>
         <w:tc>
           <w:tcPr>
-            <w:tcW w:w="1296" w:type="dxa"/>
+            <w:tcW w:w="1295" w:type="dxa"/>
             <w:tcBorders/>
             <w:shd w:fill="auto" w:val="clear"/>
           </w:tcPr>
@@ -5326,7 +5302,7 @@
         </w:tc>
         <w:tc>
           <w:tcPr>
-            <w:tcW w:w="1315" w:type="dxa"/>
+            <w:tcW w:w="1316" w:type="dxa"/>
             <w:tcBorders/>
             <w:shd w:fill="auto" w:val="clear"/>
           </w:tcPr>
@@ -5392,7 +5368,7 @@
         </w:tc>
         <w:tc>
           <w:tcPr>
-            <w:tcW w:w="1296" w:type="dxa"/>
+            <w:tcW w:w="1295" w:type="dxa"/>
             <w:tcBorders>
               <w:top w:val="nil"/>
             </w:tcBorders>
@@ -5512,7 +5488,7 @@
         </w:tc>
         <w:tc>
           <w:tcPr>
-            <w:tcW w:w="1315" w:type="dxa"/>
+            <w:tcW w:w="1316" w:type="dxa"/>
             <w:tcBorders>
               <w:top w:val="nil"/>
             </w:tcBorders>
@@ -5580,7 +5556,7 @@
         </w:tc>
         <w:tc>
           <w:tcPr>
-            <w:tcW w:w="1296" w:type="dxa"/>
+            <w:tcW w:w="1295" w:type="dxa"/>
             <w:tcBorders>
               <w:top w:val="nil"/>
             </w:tcBorders>
@@ -5700,7 +5676,7 @@
         </w:tc>
         <w:tc>
           <w:tcPr>
-            <w:tcW w:w="1315" w:type="dxa"/>
+            <w:tcW w:w="1316" w:type="dxa"/>
             <w:tcBorders>
               <w:top w:val="nil"/>
             </w:tcBorders>
